--- a/Collatio/2/Limpios/2-E.docx
+++ b/Collatio/2/Limpios/2-E.docx
@@ -340,20 +340,7 @@
         <w:rPr>
           <w:rFonts w:ascii="Garamond" w:hAnsi="Garamond"/>
         </w:rPr>
-        <w:t xml:space="preserve"> guisar </w:t>
-      </w:r>
-      <w:r>
-        <w:rPr>
-          <w:rFonts w:ascii="Garamond" w:hAnsi="Garamond"/>
-          <w:color w:val="FF0000"/>
-        </w:rPr>
-        <w:t xml:space="preserve">como </w:t>
-      </w:r>
-      <w:r>
-        <w:rPr>
-          <w:rFonts w:ascii="Garamond" w:hAnsi="Garamond"/>
-        </w:rPr>
-        <w:t xml:space="preserve">como se </w:t>
+        <w:t xml:space="preserve"> guisar como se </w:t>
       </w:r>
       <w:proofErr w:type="spellStart"/>
       <w:r>
@@ -1103,28 +1090,6 @@
           <w:rFonts w:ascii="Garamond" w:hAnsi="Garamond"/>
         </w:rPr>
         <w:t>ombre</w:t>
-      </w:r>
-      <w:proofErr w:type="spellEnd"/>
-      <w:r>
-        <w:rPr>
-          <w:rFonts w:ascii="Garamond" w:hAnsi="Garamond"/>
-        </w:rPr>
-        <w:t xml:space="preserve"> </w:t>
-      </w:r>
-      <w:r>
-        <w:rPr>
-          <w:rFonts w:ascii="Garamond" w:hAnsi="Garamond"/>
-          <w:color w:val="FF0000"/>
-        </w:rPr>
-        <w:t xml:space="preserve">e </w:t>
-      </w:r>
-      <w:proofErr w:type="spellStart"/>
-      <w:r>
-        <w:rPr>
-          <w:rFonts w:ascii="Garamond" w:hAnsi="Garamond"/>
-          <w:color w:val="FF0000"/>
-        </w:rPr>
-        <w:t>quando</w:t>
       </w:r>
       <w:proofErr w:type="spellEnd"/>
       <w:r>
